--- a/Health Monitoring with an IoT-Based Wearable.docx
+++ b/Health Monitoring with an IoT-Based Wearable.docx
@@ -1,6 +1,6 @@
 
 <file path=word/document.xml><?xml version="1.0" encoding="utf-8"?>
-<w:document xmlns:wpc="http://schemas.microsoft.com/office/word/2010/wordprocessingCanvas" xmlns:cx="http://schemas.microsoft.com/office/drawing/2014/chartex" xmlns:cx1="http://schemas.microsoft.com/office/drawing/2015/9/8/chartex" xmlns:cx2="http://schemas.microsoft.com/office/drawing/2015/10/21/chartex" xmlns:cx3="http://schemas.microsoft.com/office/drawing/2016/5/9/chartex" xmlns:cx4="http://schemas.microsoft.com/office/drawing/2016/5/10/chartex" xmlns:cx5="http://schemas.microsoft.com/office/drawing/2016/5/11/chartex" xmlns:cx6="http://schemas.microsoft.com/office/drawing/2016/5/12/chartex" xmlns:cx7="http://schemas.microsoft.com/office/drawing/2016/5/13/chartex" xmlns:cx8="http://schemas.microsoft.com/office/drawing/2016/5/14/chartex" xmlns:mc="http://schemas.openxmlformats.org/markup-compatibility/2006" xmlns:aink="http://schemas.microsoft.com/office/drawing/2016/ink" xmlns:am3d="http://schemas.microsoft.com/office/drawing/2017/model3d" xmlns:o="urn:schemas-microsoft-com:office:office" xmlns:oel="http://schemas.microsoft.com/office/2019/extlst" xmlns:r="http://schemas.openxmlformats.org/officeDocument/2006/relationships" xmlns:m="http://schemas.openxmlformats.org/officeDocument/2006/math" xmlns:v="urn:schemas-microsoft-com:vml" xmlns:wp14="http://schemas.microsoft.com/office/word/2010/wordprocessingDrawing" xmlns:wp="http://schemas.openxmlformats.org/drawingml/2006/wordprocessingDrawing" xmlns:w10="urn:schemas-microsoft-com:office:word" xmlns:w="http://schemas.openxmlformats.org/wordprocessingml/2006/main" xmlns:w14="http://schemas.microsoft.com/office/word/2010/wordml" xmlns:w15="http://schemas.microsoft.com/office/word/2012/wordml" xmlns:w16cex="http://schemas.microsoft.com/office/word/2018/wordml/cex" xmlns:w16cid="http://schemas.microsoft.com/office/word/2016/wordml/cid" xmlns:w16="http://schemas.microsoft.com/office/word/2018/wordml" xmlns:w16du="http://schemas.microsoft.com/office/word/2023/wordml/word16du" xmlns:w16sdtdh="http://schemas.microsoft.com/office/word/2020/wordml/sdtdatahash" xmlns:w16se="http://schemas.microsoft.com/office/word/2015/wordml/symex" xmlns:wpg="http://schemas.microsoft.com/office/word/2010/wordprocessingGroup" xmlns:wpi="http://schemas.microsoft.com/office/word/2010/wordprocessingInk" xmlns:wne="http://schemas.microsoft.com/office/word/2006/wordml" xmlns:wps="http://schemas.microsoft.com/office/word/2010/wordprocessingShape" mc:Ignorable="w14 w15 w16se w16cid w16 w16cex w16sdtdh w16du wp14">
+<w:document xmlns:wpc="http://schemas.microsoft.com/office/word/2010/wordprocessingCanvas" xmlns:cx="http://schemas.microsoft.com/office/drawing/2014/chartex" xmlns:cx1="http://schemas.microsoft.com/office/drawing/2015/9/8/chartex" xmlns:cx2="http://schemas.microsoft.com/office/drawing/2015/10/21/chartex" xmlns:cx3="http://schemas.microsoft.com/office/drawing/2016/5/9/chartex" xmlns:cx4="http://schemas.microsoft.com/office/drawing/2016/5/10/chartex" xmlns:cx5="http://schemas.microsoft.com/office/drawing/2016/5/11/chartex" xmlns:cx6="http://schemas.microsoft.com/office/drawing/2016/5/12/chartex" xmlns:cx7="http://schemas.microsoft.com/office/drawing/2016/5/13/chartex" xmlns:cx8="http://schemas.microsoft.com/office/drawing/2016/5/14/chartex" xmlns:mc="http://schemas.openxmlformats.org/markup-compatibility/2006" xmlns:aink="http://schemas.microsoft.com/office/drawing/2016/ink" xmlns:am3d="http://schemas.microsoft.com/office/drawing/2017/model3d" xmlns:o="urn:schemas-microsoft-com:office:office" xmlns:oel="http://schemas.microsoft.com/office/2019/extlst" xmlns:r="http://schemas.openxmlformats.org/officeDocument/2006/relationships" xmlns:m="http://schemas.openxmlformats.org/officeDocument/2006/math" xmlns:v="urn:schemas-microsoft-com:vml" xmlns:wp14="http://schemas.microsoft.com/office/word/2010/wordprocessingDrawing" xmlns:wp="http://schemas.openxmlformats.org/drawingml/2006/wordprocessingDrawing" xmlns:w10="urn:schemas-microsoft-com:office:word" xmlns:w="http://schemas.openxmlformats.org/wordprocessingml/2006/main" xmlns:w14="http://schemas.microsoft.com/office/word/2010/wordml" xmlns:w15="http://schemas.microsoft.com/office/word/2012/wordml" xmlns:w16cex="http://schemas.microsoft.com/office/word/2018/wordml/cex" xmlns:w16cid="http://schemas.microsoft.com/office/word/2016/wordml/cid" xmlns:w16="http://schemas.microsoft.com/office/word/2018/wordml" xmlns:w16du="http://schemas.microsoft.com/office/word/2023/wordml/word16du" xmlns:w16sdtdh="http://schemas.microsoft.com/office/word/2020/wordml/sdtdatahash" xmlns:w16sdtfl="http://schemas.microsoft.com/office/word/2024/wordml/sdtformatlock" xmlns:w16se="http://schemas.microsoft.com/office/word/2015/wordml/symex" xmlns:wpg="http://schemas.microsoft.com/office/word/2010/wordprocessingGroup" xmlns:wpi="http://schemas.microsoft.com/office/word/2010/wordprocessingInk" xmlns:wne="http://schemas.microsoft.com/office/word/2006/wordml" xmlns:wps="http://schemas.microsoft.com/office/word/2010/wordprocessingShape" mc:Ignorable="w14 w15 w16se w16cid w16 w16cex w16sdtdh w16sdtfl w16du wp14">
   <w:body>
     <w:p>
       <w:pPr>
@@ -137,7 +137,194 @@
           <w:sz w:val="18"/>
           <w:szCs w:val="18"/>
         </w:rPr>
-        <w:t>line 1: 4</w:t>
+        <w:t>Kailash</w:t>
+      </w:r>
+      <w:r>
+        <w:rPr>
+          <w:sz w:val="18"/>
+          <w:szCs w:val="18"/>
+        </w:rPr>
+        <w:t xml:space="preserve"> </w:t>
+      </w:r>
+      <w:r>
+        <w:rPr>
+          <w:sz w:val="18"/>
+          <w:szCs w:val="18"/>
+        </w:rPr>
+        <w:br/>
+      </w:r>
+      <w:r>
+        <w:rPr>
+          <w:sz w:val="18"/>
+          <w:szCs w:val="18"/>
+        </w:rPr>
+        <w:t>B.E.(CS) Student</w:t>
+      </w:r>
+      <w:r>
+        <w:rPr>
+          <w:sz w:val="18"/>
+          <w:szCs w:val="18"/>
+        </w:rPr>
+        <w:br/>
+      </w:r>
+      <w:r>
+        <w:rPr>
+          <w:sz w:val="18"/>
+          <w:szCs w:val="18"/>
+        </w:rPr>
+        <w:t>Birla Institute of Technology and Science Pilani</w:t>
+      </w:r>
+      <w:r>
+        <w:rPr>
+          <w:i/>
+          <w:sz w:val="18"/>
+          <w:szCs w:val="18"/>
+        </w:rPr>
+        <w:br/>
+      </w:r>
+      <w:r>
+        <w:rPr>
+          <w:sz w:val="18"/>
+          <w:szCs w:val="18"/>
+        </w:rPr>
+        <w:t>Dubai, UAE</w:t>
+      </w:r>
+      <w:r>
+        <w:rPr>
+          <w:sz w:val="18"/>
+          <w:szCs w:val="18"/>
+        </w:rPr>
+        <w:br/>
+      </w:r>
+      <w:r>
+        <w:rPr>
+          <w:sz w:val="18"/>
+          <w:szCs w:val="18"/>
+        </w:rPr>
+        <w:t>f20210@dubai.bits-pilain.ac.in</w:t>
+      </w:r>
+      <w:r>
+        <w:rPr>
+          <w:sz w:val="18"/>
+          <w:szCs w:val="18"/>
+        </w:rPr>
+        <w:t xml:space="preserve"> </w:t>
+      </w:r>
+      <w:r>
+        <w:rPr>
+          <w:sz w:val="18"/>
+          <w:szCs w:val="18"/>
+        </w:rPr>
+        <w:br w:type="column"/>
+      </w:r>
+      <w:r>
+        <w:rPr>
+          <w:sz w:val="18"/>
+          <w:szCs w:val="18"/>
+        </w:rPr>
+        <w:t xml:space="preserve">Sachin </w:t>
+      </w:r>
+      <w:r>
+        <w:rPr>
+          <w:sz w:val="18"/>
+          <w:szCs w:val="18"/>
+        </w:rPr>
+        <w:br/>
+      </w:r>
+      <w:r>
+        <w:rPr>
+          <w:sz w:val="18"/>
+          <w:szCs w:val="18"/>
+        </w:rPr>
+        <w:t>B.E.(CS) Student</w:t>
+      </w:r>
+      <w:r>
+        <w:rPr>
+          <w:sz w:val="18"/>
+          <w:szCs w:val="18"/>
+        </w:rPr>
+        <w:br/>
+      </w:r>
+      <w:r>
+        <w:rPr>
+          <w:sz w:val="18"/>
+          <w:szCs w:val="18"/>
+        </w:rPr>
+        <w:t>Birla Institute of Technology and Science Pilani</w:t>
+      </w:r>
+      <w:r>
+        <w:rPr>
+          <w:i/>
+          <w:sz w:val="18"/>
+          <w:szCs w:val="18"/>
+        </w:rPr>
+        <w:br/>
+      </w:r>
+      <w:r>
+        <w:rPr>
+          <w:sz w:val="18"/>
+          <w:szCs w:val="18"/>
+        </w:rPr>
+        <w:t>Dubai, UAE</w:t>
+      </w:r>
+      <w:r>
+        <w:rPr>
+          <w:sz w:val="18"/>
+          <w:szCs w:val="18"/>
+        </w:rPr>
+        <w:br/>
+      </w:r>
+      <w:r>
+        <w:rPr>
+          <w:sz w:val="18"/>
+          <w:szCs w:val="18"/>
+        </w:rPr>
+        <w:t>f202101</w:t>
+      </w:r>
+      <w:r>
+        <w:rPr>
+          <w:sz w:val="18"/>
+          <w:szCs w:val="18"/>
+        </w:rPr>
+        <w:t>18</w:t>
+      </w:r>
+      <w:r>
+        <w:rPr>
+          <w:sz w:val="18"/>
+          <w:szCs w:val="18"/>
+        </w:rPr>
+        <w:t>@dubai.bits-pilain.ac.in</w:t>
+      </w:r>
+    </w:p>
+    <w:p>
+      <w:pPr>
+        <w:pStyle w:val="Author"/>
+        <w:spacing w:before="100" w:beforeAutospacing="1"/>
+        <w:rPr>
+          <w:sz w:val="18"/>
+          <w:szCs w:val="18"/>
+        </w:rPr>
+      </w:pPr>
+      <w:r>
+        <w:rPr>
+          <w:sz w:val="18"/>
+          <w:szCs w:val="18"/>
+        </w:rPr>
+        <w:t>li</w:t>
+      </w:r>
+      <w:r>
+        <w:rPr>
+          <w:sz w:val="18"/>
+          <w:szCs w:val="18"/>
+        </w:rPr>
+        <w:t xml:space="preserve">ne 1: </w:t>
+      </w:r>
+      <w:r>
+        <w:rPr>
+          <w:sz w:val="18"/>
+          <w:szCs w:val="18"/>
+        </w:rPr>
+        <w:t>5</w:t>
       </w:r>
       <w:r>
         <w:rPr>
@@ -160,12 +347,6 @@
           <w:szCs w:val="18"/>
         </w:rPr>
         <w:br/>
-      </w:r>
-      <w:r>
-        <w:rPr>
-          <w:sz w:val="18"/>
-          <w:szCs w:val="18"/>
-        </w:rPr>
         <w:t xml:space="preserve">line 2: </w:t>
       </w:r>
       <w:r>
@@ -174,10 +355,11 @@
           <w:sz w:val="18"/>
           <w:szCs w:val="18"/>
         </w:rPr>
-        <w:t>dept. name of organization</w:t>
-      </w:r>
-      <w:r>
-        <w:rPr>
+        <w:t xml:space="preserve">dept. name of organization </w:t>
+      </w:r>
+      <w:r>
+        <w:rPr>
+          <w:i/>
           <w:sz w:val="18"/>
           <w:szCs w:val="18"/>
         </w:rPr>
@@ -238,7 +420,7 @@
           <w:sz w:val="18"/>
           <w:szCs w:val="18"/>
         </w:rPr>
-        <w:t>(of Affiliation)</w:t>
+        <w:t xml:space="preserve">(of </w:t>
       </w:r>
       <w:r>
         <w:rPr>
@@ -246,80 +428,7 @@
           <w:sz w:val="18"/>
           <w:szCs w:val="18"/>
         </w:rPr>
-        <w:br/>
-      </w:r>
-      <w:r>
-        <w:rPr>
-          <w:sz w:val="18"/>
-          <w:szCs w:val="18"/>
-        </w:rPr>
-        <w:t>line 4: City, Country</w:t>
-      </w:r>
-      <w:r>
-        <w:rPr>
-          <w:sz w:val="18"/>
-          <w:szCs w:val="18"/>
-        </w:rPr>
-        <w:br/>
-        <w:t>line 5: email address</w:t>
-      </w:r>
-      <w:r>
-        <w:rPr>
-          <w:sz w:val="18"/>
-          <w:szCs w:val="18"/>
-        </w:rPr>
-        <w:t xml:space="preserve"> </w:t>
-      </w:r>
-      <w:r>
-        <w:rPr>
-          <w:sz w:val="18"/>
-          <w:szCs w:val="18"/>
-        </w:rPr>
-        <w:t xml:space="preserve"> or ORCID</w:t>
-      </w:r>
-      <w:r>
-        <w:rPr>
-          <w:sz w:val="18"/>
-          <w:szCs w:val="18"/>
-        </w:rPr>
-        <w:br w:type="column"/>
-      </w:r>
-      <w:r>
-        <w:rPr>
-          <w:sz w:val="18"/>
-          <w:szCs w:val="18"/>
-        </w:rPr>
-        <w:t>line 1: 2</w:t>
-      </w:r>
-      <w:r>
-        <w:rPr>
-          <w:sz w:val="18"/>
-          <w:szCs w:val="18"/>
-          <w:vertAlign w:val="superscript"/>
-        </w:rPr>
-        <w:t>nd</w:t>
-      </w:r>
-      <w:r>
-        <w:rPr>
-          <w:sz w:val="18"/>
-          <w:szCs w:val="18"/>
-        </w:rPr>
-        <w:t xml:space="preserve"> </w:t>
-      </w:r>
-      <w:r>
-        <w:rPr>
-          <w:sz w:val="18"/>
-          <w:szCs w:val="18"/>
-        </w:rPr>
-        <w:t>Given Name Surname</w:t>
-      </w:r>
-      <w:r>
-        <w:rPr>
-          <w:sz w:val="18"/>
-          <w:szCs w:val="18"/>
-        </w:rPr>
-        <w:br/>
-        <w:t xml:space="preserve">line 2: </w:t>
+        <w:t>A</w:t>
       </w:r>
       <w:r>
         <w:rPr>
@@ -327,7 +436,7 @@
           <w:sz w:val="18"/>
           <w:szCs w:val="18"/>
         </w:rPr>
-        <w:t xml:space="preserve">dept. name of organization </w:t>
+        <w:t>ffiliation)</w:t>
       </w:r>
       <w:r>
         <w:rPr>
@@ -339,417 +448,138 @@
       </w:r>
       <w:r>
         <w:rPr>
+          <w:sz w:val="18"/>
+          <w:szCs w:val="18"/>
+        </w:rPr>
+        <w:t>line 4: City, Country</w:t>
+      </w:r>
+      <w:r>
+        <w:rPr>
+          <w:sz w:val="18"/>
+          <w:szCs w:val="18"/>
+        </w:rPr>
+        <w:br/>
+        <w:t>line 5: email address</w:t>
+      </w:r>
+      <w:r>
+        <w:rPr>
+          <w:sz w:val="18"/>
+          <w:szCs w:val="18"/>
+        </w:rPr>
+        <w:t xml:space="preserve"> </w:t>
+      </w:r>
+      <w:r>
+        <w:rPr>
+          <w:sz w:val="18"/>
+          <w:szCs w:val="18"/>
+        </w:rPr>
+        <w:t xml:space="preserve"> or ORCID</w:t>
+      </w:r>
+      <w:r>
+        <w:rPr>
+          <w:sz w:val="18"/>
+          <w:szCs w:val="18"/>
+        </w:rPr>
+        <w:br w:type="column"/>
+      </w:r>
+      <w:r>
+        <w:rPr>
+          <w:sz w:val="18"/>
+          <w:szCs w:val="18"/>
+        </w:rPr>
+        <w:t>Ethan</w:t>
+      </w:r>
+      <w:r>
+        <w:rPr>
+          <w:sz w:val="18"/>
+          <w:szCs w:val="18"/>
+        </w:rPr>
+        <w:t xml:space="preserve"> </w:t>
+      </w:r>
+      <w:r>
+        <w:rPr>
+          <w:sz w:val="18"/>
+          <w:szCs w:val="18"/>
+        </w:rPr>
+        <w:br/>
+      </w:r>
+      <w:r>
+        <w:rPr>
+          <w:sz w:val="18"/>
+          <w:szCs w:val="18"/>
+        </w:rPr>
+        <w:t>B.E.(CS) Student</w:t>
+      </w:r>
+      <w:r>
+        <w:rPr>
+          <w:sz w:val="18"/>
+          <w:szCs w:val="18"/>
+        </w:rPr>
+        <w:br/>
+      </w:r>
+      <w:r>
+        <w:rPr>
+          <w:sz w:val="18"/>
+          <w:szCs w:val="18"/>
+        </w:rPr>
+        <w:t>Birla Institute of Technology and Science Pilani</w:t>
+      </w:r>
+      <w:r>
+        <w:rPr>
           <w:i/>
           <w:sz w:val="18"/>
           <w:szCs w:val="18"/>
         </w:rPr>
-        <w:t xml:space="preserve">(of </w:t>
-      </w:r>
-      <w:r>
-        <w:rPr>
-          <w:i/>
-          <w:iCs/>
+        <w:br/>
+      </w:r>
+      <w:r>
+        <w:rPr>
           <w:sz w:val="18"/>
           <w:szCs w:val="18"/>
         </w:rPr>
-        <w:t>Affiliation</w:t>
-      </w:r>
-      <w:r>
-        <w:rPr>
-          <w:i/>
+        <w:t>Dubai, UAE</w:t>
+      </w:r>
+      <w:r>
+        <w:rPr>
           <w:sz w:val="18"/>
           <w:szCs w:val="18"/>
         </w:rPr>
-        <w:t>)</w:t>
+        <w:br/>
       </w:r>
       <w:r>
         <w:rPr>
           <w:sz w:val="18"/>
           <w:szCs w:val="18"/>
         </w:rPr>
-        <w:br/>
-        <w:t xml:space="preserve">line 3: </w:t>
-      </w:r>
-      <w:r>
-        <w:rPr>
-          <w:i/>
+        <w:t>f20210</w:t>
+      </w:r>
+      <w:r>
+        <w:rPr>
           <w:sz w:val="18"/>
           <w:szCs w:val="18"/>
         </w:rPr>
-        <w:t xml:space="preserve">name of organization </w:t>
-      </w:r>
-      <w:r>
-        <w:rPr>
-          <w:i/>
+        <w:t>0</w:t>
+      </w:r>
+      <w:r>
+        <w:rPr>
           <w:sz w:val="18"/>
           <w:szCs w:val="18"/>
         </w:rPr>
-        <w:br/>
-      </w:r>
-      <w:r>
-        <w:rPr>
-          <w:i/>
+        <w:t>8</w:t>
+      </w:r>
+      <w:r>
+        <w:rPr>
           <w:sz w:val="18"/>
           <w:szCs w:val="18"/>
         </w:rPr>
-        <w:t>(of Affiliation)</w:t>
-      </w:r>
-      <w:r>
-        <w:rPr>
-          <w:i/>
+        <w:t>1</w:t>
+      </w:r>
+      <w:r>
+        <w:rPr>
           <w:sz w:val="18"/>
           <w:szCs w:val="18"/>
         </w:rPr>
-        <w:br/>
-      </w:r>
-      <w:r>
-        <w:rPr>
-          <w:sz w:val="18"/>
-          <w:szCs w:val="18"/>
-        </w:rPr>
-        <w:t>line 4: City, Country</w:t>
-      </w:r>
-      <w:r>
-        <w:rPr>
-          <w:sz w:val="18"/>
-          <w:szCs w:val="18"/>
-        </w:rPr>
-        <w:br/>
-        <w:t>line 5: email address</w:t>
-      </w:r>
-      <w:r>
-        <w:rPr>
-          <w:sz w:val="18"/>
-          <w:szCs w:val="18"/>
-        </w:rPr>
-        <w:t xml:space="preserve"> or ORCID</w:t>
-      </w:r>
-    </w:p>
-    <w:p>
-      <w:pPr>
-        <w:pStyle w:val="Author"/>
-        <w:spacing w:before="100" w:beforeAutospacing="1"/>
-        <w:rPr>
-          <w:sz w:val="18"/>
-          <w:szCs w:val="18"/>
-        </w:rPr>
-      </w:pPr>
-      <w:r>
-        <w:rPr>
-          <w:sz w:val="18"/>
-          <w:szCs w:val="18"/>
-        </w:rPr>
-        <w:t>li</w:t>
-      </w:r>
-      <w:r>
-        <w:rPr>
-          <w:sz w:val="18"/>
-          <w:szCs w:val="18"/>
-        </w:rPr>
-        <w:t xml:space="preserve">ne 1: </w:t>
-      </w:r>
-      <w:r>
-        <w:rPr>
-          <w:sz w:val="18"/>
-          <w:szCs w:val="18"/>
-        </w:rPr>
-        <w:t>5</w:t>
-      </w:r>
-      <w:r>
-        <w:rPr>
-          <w:sz w:val="18"/>
-          <w:szCs w:val="18"/>
-          <w:vertAlign w:val="superscript"/>
-        </w:rPr>
-        <w:t>th</w:t>
-      </w:r>
-      <w:r>
-        <w:rPr>
-          <w:sz w:val="18"/>
-          <w:szCs w:val="18"/>
-        </w:rPr>
-        <w:t xml:space="preserve"> Given Name Surname</w:t>
-      </w:r>
-      <w:r>
-        <w:rPr>
-          <w:sz w:val="18"/>
-          <w:szCs w:val="18"/>
-        </w:rPr>
-        <w:br/>
-        <w:t xml:space="preserve">line 2: </w:t>
-      </w:r>
-      <w:r>
-        <w:rPr>
-          <w:i/>
-          <w:sz w:val="18"/>
-          <w:szCs w:val="18"/>
-        </w:rPr>
-        <w:t xml:space="preserve">dept. name of organization </w:t>
-      </w:r>
-      <w:r>
-        <w:rPr>
-          <w:i/>
-          <w:sz w:val="18"/>
-          <w:szCs w:val="18"/>
-        </w:rPr>
-        <w:br/>
-      </w:r>
-      <w:r>
-        <w:rPr>
-          <w:i/>
-          <w:sz w:val="18"/>
-          <w:szCs w:val="18"/>
-        </w:rPr>
-        <w:t xml:space="preserve">(of </w:t>
-      </w:r>
-      <w:r>
-        <w:rPr>
-          <w:i/>
-          <w:iCs/>
-          <w:sz w:val="18"/>
-          <w:szCs w:val="18"/>
-        </w:rPr>
-        <w:t>Affiliation</w:t>
-      </w:r>
-      <w:r>
-        <w:rPr>
-          <w:i/>
-          <w:sz w:val="18"/>
-          <w:szCs w:val="18"/>
-        </w:rPr>
-        <w:t>)</w:t>
-      </w:r>
-      <w:r>
-        <w:rPr>
-          <w:sz w:val="18"/>
-          <w:szCs w:val="18"/>
-        </w:rPr>
-        <w:br/>
-        <w:t xml:space="preserve">line 3: </w:t>
-      </w:r>
-      <w:r>
-        <w:rPr>
-          <w:i/>
-          <w:sz w:val="18"/>
-          <w:szCs w:val="18"/>
-        </w:rPr>
-        <w:t xml:space="preserve">name of organization </w:t>
-      </w:r>
-      <w:r>
-        <w:rPr>
-          <w:i/>
-          <w:sz w:val="18"/>
-          <w:szCs w:val="18"/>
-        </w:rPr>
-        <w:br/>
-      </w:r>
-      <w:r>
-        <w:rPr>
-          <w:i/>
-          <w:sz w:val="18"/>
-          <w:szCs w:val="18"/>
-        </w:rPr>
-        <w:t xml:space="preserve">(of </w:t>
-      </w:r>
-      <w:r>
-        <w:rPr>
-          <w:i/>
-          <w:sz w:val="18"/>
-          <w:szCs w:val="18"/>
-        </w:rPr>
-        <w:t>A</w:t>
-      </w:r>
-      <w:r>
-        <w:rPr>
-          <w:i/>
-          <w:sz w:val="18"/>
-          <w:szCs w:val="18"/>
-        </w:rPr>
-        <w:t>ffiliation)</w:t>
-      </w:r>
-      <w:r>
-        <w:rPr>
-          <w:i/>
-          <w:sz w:val="18"/>
-          <w:szCs w:val="18"/>
-        </w:rPr>
-        <w:br/>
-      </w:r>
-      <w:r>
-        <w:rPr>
-          <w:sz w:val="18"/>
-          <w:szCs w:val="18"/>
-        </w:rPr>
-        <w:t>line 4: City, Country</w:t>
-      </w:r>
-      <w:r>
-        <w:rPr>
-          <w:sz w:val="18"/>
-          <w:szCs w:val="18"/>
-        </w:rPr>
-        <w:br/>
-        <w:t>line 5: email address</w:t>
-      </w:r>
-      <w:r>
-        <w:rPr>
-          <w:sz w:val="18"/>
-          <w:szCs w:val="18"/>
-        </w:rPr>
-        <w:t xml:space="preserve"> </w:t>
-      </w:r>
-      <w:r>
-        <w:rPr>
-          <w:sz w:val="18"/>
-          <w:szCs w:val="18"/>
-        </w:rPr>
-        <w:t xml:space="preserve"> or ORCID</w:t>
-      </w:r>
-      <w:r>
-        <w:rPr>
-          <w:sz w:val="18"/>
-          <w:szCs w:val="18"/>
-        </w:rPr>
-        <w:br w:type="column"/>
-      </w:r>
-      <w:r>
-        <w:rPr>
-          <w:sz w:val="18"/>
-          <w:szCs w:val="18"/>
-        </w:rPr>
-        <w:t>line 1: 3</w:t>
-      </w:r>
-      <w:r>
-        <w:rPr>
-          <w:sz w:val="18"/>
-          <w:szCs w:val="18"/>
-          <w:vertAlign w:val="superscript"/>
-        </w:rPr>
-        <w:t>rd</w:t>
-      </w:r>
-      <w:r>
-        <w:rPr>
-          <w:sz w:val="18"/>
-          <w:szCs w:val="18"/>
-        </w:rPr>
-        <w:t xml:space="preserve"> </w:t>
-      </w:r>
-      <w:r>
-        <w:rPr>
-          <w:sz w:val="18"/>
-          <w:szCs w:val="18"/>
-        </w:rPr>
-        <w:t>Given Name Surname</w:t>
-      </w:r>
-      <w:r>
-        <w:rPr>
-          <w:sz w:val="18"/>
-          <w:szCs w:val="18"/>
-        </w:rPr>
-        <w:br/>
-        <w:t xml:space="preserve">line 2: </w:t>
-      </w:r>
-      <w:r>
-        <w:rPr>
-          <w:i/>
-          <w:sz w:val="18"/>
-          <w:szCs w:val="18"/>
-        </w:rPr>
-        <w:t xml:space="preserve">dept. name of organization </w:t>
-      </w:r>
-      <w:r>
-        <w:rPr>
-          <w:i/>
-          <w:sz w:val="18"/>
-          <w:szCs w:val="18"/>
-        </w:rPr>
-        <w:br/>
-      </w:r>
-      <w:r>
-        <w:rPr>
-          <w:i/>
-          <w:sz w:val="18"/>
-          <w:szCs w:val="18"/>
-        </w:rPr>
-        <w:t xml:space="preserve">(of </w:t>
-      </w:r>
-      <w:r>
-        <w:rPr>
-          <w:i/>
-          <w:iCs/>
-          <w:sz w:val="18"/>
-          <w:szCs w:val="18"/>
-        </w:rPr>
-        <w:t>Affiliation</w:t>
-      </w:r>
-      <w:r>
-        <w:rPr>
-          <w:i/>
-          <w:sz w:val="18"/>
-          <w:szCs w:val="18"/>
-        </w:rPr>
-        <w:t>)</w:t>
-      </w:r>
-      <w:r>
-        <w:rPr>
-          <w:sz w:val="18"/>
-          <w:szCs w:val="18"/>
-        </w:rPr>
-        <w:br/>
-        <w:t xml:space="preserve">line 3: </w:t>
-      </w:r>
-      <w:r>
-        <w:rPr>
-          <w:i/>
-          <w:sz w:val="18"/>
-          <w:szCs w:val="18"/>
-        </w:rPr>
-        <w:t xml:space="preserve">name of organization </w:t>
-      </w:r>
-      <w:r>
-        <w:rPr>
-          <w:i/>
-          <w:sz w:val="18"/>
-          <w:szCs w:val="18"/>
-        </w:rPr>
-        <w:br/>
-      </w:r>
-      <w:r>
-        <w:rPr>
-          <w:i/>
-          <w:sz w:val="18"/>
-          <w:szCs w:val="18"/>
-        </w:rPr>
-        <w:t>(of Affiliation)</w:t>
-      </w:r>
-      <w:r>
-        <w:rPr>
-          <w:i/>
-          <w:sz w:val="18"/>
-          <w:szCs w:val="18"/>
-        </w:rPr>
-        <w:br/>
-      </w:r>
-      <w:r>
-        <w:rPr>
-          <w:sz w:val="18"/>
-          <w:szCs w:val="18"/>
-        </w:rPr>
-        <w:t>line 4: City, Country</w:t>
-      </w:r>
-      <w:r>
-        <w:rPr>
-          <w:sz w:val="18"/>
-          <w:szCs w:val="18"/>
-        </w:rPr>
-        <w:br/>
-        <w:t>line 5: email address</w:t>
-      </w:r>
-      <w:r>
-        <w:rPr>
-          <w:sz w:val="18"/>
-          <w:szCs w:val="18"/>
-        </w:rPr>
-        <w:t xml:space="preserve"> or ORCID</w:t>
+        <w:t>@dubai.bits-pilain.ac.in</w:t>
       </w:r>
     </w:p>
     <w:p>
@@ -773,9 +603,6 @@
           <w:docGrid w:linePitch="360"/>
         </w:sectPr>
       </w:pPr>
-      <w:r>
-        <w:br w:type="column"/>
-      </w:r>
     </w:p>
     <w:p>
       <w:pPr>
@@ -792,13 +619,7 @@
         <w:t>—</w:t>
       </w:r>
       <w:r>
-        <w:t>This project focuses on developing an IoT-based wearable device capable of monitoring vital health parameters, including heart rate, blood oxygen saturation (SpO2), and step count, with features for fall detection. The device integrates sensors such as MAX30102 and MPU-6050, an ESP8266 microcontroller for data processing and Wi-Fi communication, and an AWS-hosted MySQL database for data storage. A user-friendly dashboard provides real-time visualization and AI-generated insights using the LLaMA 3-8b-8192 model. This innovative solution aims to empower users with actionable health data and enhance safety and proactive health management.</w:t>
-      </w:r>
-      <w:r>
-        <w:t xml:space="preserve"> </w:t>
-      </w:r>
-      <w:r>
-        <w:t>The project addresses pressing needs in the healthcare technology sector, particularly for those requiring continuous monitoring due to chronic illnesses or aging. By combining IoT and AI, it provides a scalable and cost-effective solution, potentially transforming personal health management.</w:t>
+        <w:t>This project focuses on developing an IoT-based wearable device capable of monitoring vital health parameters, including heart rate, blood oxygen saturation (SpO2), and step count, with features for fall detection. The device integrates sensors such as MAX30102 and MPU-6050, an ESP8266 microcontroller for data processing and Wi-Fi communication, and an AWS-hosted MySQL database for data storage. A user-friendly dashboard provides real-time visualization and AI-generated insights using the LLaMA 3-8b-8192 model. This innovative solution aims to empower users with actionable health data and enhance safety and proactive health management. The project addresses pressing needs in the healthcare technology sector, particularly for those requiring continuous monitoring due to chronic illnesses or aging. By combining IoT and AI, it provides a scalable and cost-effective solution, potentially transforming personal health management.</w:t>
       </w:r>
     </w:p>
     <w:p>
@@ -995,7 +816,7 @@
           <w:noProof/>
         </w:rPr>
         <w:drawing>
-          <wp:inline distT="0" distB="0" distL="0" distR="0" wp14:anchorId="4F036154" wp14:editId="03190771">
+          <wp:inline distT="0" distB="0" distL="0" distR="0" wp14:anchorId="4F036154" wp14:editId="06A40BC8">
             <wp:extent cx="1937982" cy="1172109"/>
             <wp:effectExtent l="0" t="0" r="5715" b="9525"/>
             <wp:docPr id="1448368230" name="Picture 6" descr="Hailege MAX30102 Low Power Heart Rate Click Sensor Breakout Board Module  for Arduino Pulse Oximetry Solution SpO2 Replace MAX30100 : Amazon.de:  Business, Industry &amp; Science"/>
@@ -1090,7 +911,7 @@
           <w:noProof/>
         </w:rPr>
         <w:drawing>
-          <wp:inline distT="0" distB="0" distL="0" distR="0" wp14:anchorId="76E7B38A" wp14:editId="4879C8CC">
+          <wp:inline distT="0" distB="0" distL="0" distR="0" wp14:anchorId="76E7B38A" wp14:editId="2EDA455F">
             <wp:extent cx="1760561" cy="1507656"/>
             <wp:effectExtent l="0" t="0" r="0" b="0"/>
             <wp:docPr id="1212138246" name="Picture 7" descr="Sensors Modules Mpu6050 Gyroscope Accelerometer Temperature Senso..."/>
@@ -1371,6 +1192,9 @@
         <w:jc w:val="center"/>
       </w:pPr>
       <w:r>
+        <w:rPr>
+          <w:noProof/>
+        </w:rPr>
         <w:drawing>
           <wp:inline distT="0" distB="0" distL="0" distR="0" wp14:anchorId="3813597B" wp14:editId="56FC0C7E">
             <wp:extent cx="3024918" cy="2393950"/>
@@ -1415,6 +1239,9 @@
         <w:jc w:val="center"/>
       </w:pPr>
       <w:r>
+        <w:rPr>
+          <w:noProof/>
+        </w:rPr>
         <w:drawing>
           <wp:inline distT="0" distB="0" distL="0" distR="0" wp14:anchorId="4AB61DBA" wp14:editId="0CFBA433">
             <wp:extent cx="3035300" cy="2276787"/>
@@ -1459,6 +1286,9 @@
         <w:jc w:val="center"/>
       </w:pPr>
       <w:r>
+        <w:rPr>
+          <w:noProof/>
+        </w:rPr>
         <w:drawing>
           <wp:inline distT="0" distB="0" distL="0" distR="0" wp14:anchorId="5BE23637" wp14:editId="1890A266">
             <wp:extent cx="3089910" cy="1618615"/>
@@ -1675,6 +1505,9 @@
         <w:jc w:val="center"/>
       </w:pPr>
       <w:r>
+        <w:rPr>
+          <w:noProof/>
+        </w:rPr>
         <w:lastRenderedPageBreak/>
         <w:drawing>
           <wp:inline distT="0" distB="0" distL="0" distR="0" wp14:anchorId="3C687372" wp14:editId="4CF01630">
@@ -2227,10 +2060,7 @@
         <w:t>A, B, C:</w:t>
       </w:r>
       <w:r>
-        <w:t xml:space="preserve"> Calibration </w:t>
-      </w:r>
-      <w:r>
-        <w:t>constants (A=</w:t>
+        <w:t xml:space="preserve"> Calibration constants (A=</w:t>
       </w:r>
       <w:r>
         <w:t xml:space="preserve"> </w:t>
@@ -2525,10 +2355,7 @@
         </w:numPr>
       </w:pPr>
       <w:r>
-        <w:t>Sensor Calibration</w:t>
-      </w:r>
-      <w:r>
-        <w:t>:</w:t>
+        <w:t>Sensor Calibration:</w:t>
       </w:r>
     </w:p>
     <w:p>
@@ -2555,10 +2382,7 @@
         </w:numPr>
       </w:pPr>
       <w:r>
-        <w:t>Data Transmission Stability</w:t>
-      </w:r>
-      <w:r>
-        <w:t>:</w:t>
+        <w:t>Data Transmission Stability:</w:t>
       </w:r>
     </w:p>
     <w:p>
@@ -2981,7 +2805,7 @@
 </file>
 
 <file path=word/endnotes.xml><?xml version="1.0" encoding="utf-8"?>
-<w:endnotes xmlns:wpc="http://schemas.microsoft.com/office/word/2010/wordprocessingCanvas" xmlns:cx="http://schemas.microsoft.com/office/drawing/2014/chartex" xmlns:cx1="http://schemas.microsoft.com/office/drawing/2015/9/8/chartex" xmlns:cx2="http://schemas.microsoft.com/office/drawing/2015/10/21/chartex" xmlns:cx3="http://schemas.microsoft.com/office/drawing/2016/5/9/chartex" xmlns:cx4="http://schemas.microsoft.com/office/drawing/2016/5/10/chartex" xmlns:cx5="http://schemas.microsoft.com/office/drawing/2016/5/11/chartex" xmlns:cx6="http://schemas.microsoft.com/office/drawing/2016/5/12/chartex" xmlns:cx7="http://schemas.microsoft.com/office/drawing/2016/5/13/chartex" xmlns:cx8="http://schemas.microsoft.com/office/drawing/2016/5/14/chartex" xmlns:mc="http://schemas.openxmlformats.org/markup-compatibility/2006" xmlns:aink="http://schemas.microsoft.com/office/drawing/2016/ink" xmlns:am3d="http://schemas.microsoft.com/office/drawing/2017/model3d" xmlns:o="urn:schemas-microsoft-com:office:office" xmlns:oel="http://schemas.microsoft.com/office/2019/extlst" xmlns:r="http://schemas.openxmlformats.org/officeDocument/2006/relationships" xmlns:m="http://schemas.openxmlformats.org/officeDocument/2006/math" xmlns:v="urn:schemas-microsoft-com:vml" xmlns:wp14="http://schemas.microsoft.com/office/word/2010/wordprocessingDrawing" xmlns:wp="http://schemas.openxmlformats.org/drawingml/2006/wordprocessingDrawing" xmlns:w10="urn:schemas-microsoft-com:office:word" xmlns:w="http://schemas.openxmlformats.org/wordprocessingml/2006/main" xmlns:w14="http://schemas.microsoft.com/office/word/2010/wordml" xmlns:w15="http://schemas.microsoft.com/office/word/2012/wordml" xmlns:w16cex="http://schemas.microsoft.com/office/word/2018/wordml/cex" xmlns:w16cid="http://schemas.microsoft.com/office/word/2016/wordml/cid" xmlns:w16="http://schemas.microsoft.com/office/word/2018/wordml" xmlns:w16du="http://schemas.microsoft.com/office/word/2023/wordml/word16du" xmlns:w16sdtdh="http://schemas.microsoft.com/office/word/2020/wordml/sdtdatahash" xmlns:w16se="http://schemas.microsoft.com/office/word/2015/wordml/symex" xmlns:wpg="http://schemas.microsoft.com/office/word/2010/wordprocessingGroup" xmlns:wpi="http://schemas.microsoft.com/office/word/2010/wordprocessingInk" xmlns:wne="http://schemas.microsoft.com/office/word/2006/wordml" xmlns:wps="http://schemas.microsoft.com/office/word/2010/wordprocessingShape" mc:Ignorable="w14 w15 w16se w16cid w16 w16cex w16sdtdh w16du wp14">
+<w:endnotes xmlns:wpc="http://schemas.microsoft.com/office/word/2010/wordprocessingCanvas" xmlns:cx="http://schemas.microsoft.com/office/drawing/2014/chartex" xmlns:cx1="http://schemas.microsoft.com/office/drawing/2015/9/8/chartex" xmlns:cx2="http://schemas.microsoft.com/office/drawing/2015/10/21/chartex" xmlns:cx3="http://schemas.microsoft.com/office/drawing/2016/5/9/chartex" xmlns:cx4="http://schemas.microsoft.com/office/drawing/2016/5/10/chartex" xmlns:cx5="http://schemas.microsoft.com/office/drawing/2016/5/11/chartex" xmlns:cx6="http://schemas.microsoft.com/office/drawing/2016/5/12/chartex" xmlns:cx7="http://schemas.microsoft.com/office/drawing/2016/5/13/chartex" xmlns:cx8="http://schemas.microsoft.com/office/drawing/2016/5/14/chartex" xmlns:mc="http://schemas.openxmlformats.org/markup-compatibility/2006" xmlns:aink="http://schemas.microsoft.com/office/drawing/2016/ink" xmlns:am3d="http://schemas.microsoft.com/office/drawing/2017/model3d" xmlns:o="urn:schemas-microsoft-com:office:office" xmlns:oel="http://schemas.microsoft.com/office/2019/extlst" xmlns:r="http://schemas.openxmlformats.org/officeDocument/2006/relationships" xmlns:m="http://schemas.openxmlformats.org/officeDocument/2006/math" xmlns:v="urn:schemas-microsoft-com:vml" xmlns:wp14="http://schemas.microsoft.com/office/word/2010/wordprocessingDrawing" xmlns:wp="http://schemas.openxmlformats.org/drawingml/2006/wordprocessingDrawing" xmlns:w10="urn:schemas-microsoft-com:office:word" xmlns:w="http://schemas.openxmlformats.org/wordprocessingml/2006/main" xmlns:w14="http://schemas.microsoft.com/office/word/2010/wordml" xmlns:w15="http://schemas.microsoft.com/office/word/2012/wordml" xmlns:w16cex="http://schemas.microsoft.com/office/word/2018/wordml/cex" xmlns:w16cid="http://schemas.microsoft.com/office/word/2016/wordml/cid" xmlns:w16="http://schemas.microsoft.com/office/word/2018/wordml" xmlns:w16du="http://schemas.microsoft.com/office/word/2023/wordml/word16du" xmlns:w16sdtdh="http://schemas.microsoft.com/office/word/2020/wordml/sdtdatahash" xmlns:w16sdtfl="http://schemas.microsoft.com/office/word/2024/wordml/sdtformatlock" xmlns:w16se="http://schemas.microsoft.com/office/word/2015/wordml/symex" xmlns:wpg="http://schemas.microsoft.com/office/word/2010/wordprocessingGroup" xmlns:wpi="http://schemas.microsoft.com/office/word/2010/wordprocessingInk" xmlns:wne="http://schemas.microsoft.com/office/word/2006/wordml" xmlns:wps="http://schemas.microsoft.com/office/word/2010/wordprocessingShape" mc:Ignorable="w14 w15 w16se w16cid w16 w16cex w16sdtdh w16sdtfl w16du wp14">
   <w:endnote w:type="separator" w:id="-1">
     <w:p>
       <w:r>
@@ -3000,7 +2824,7 @@
 </file>
 
 <file path=word/footer1.xml><?xml version="1.0" encoding="utf-8"?>
-<w:ftr xmlns:wpc="http://schemas.microsoft.com/office/word/2010/wordprocessingCanvas" xmlns:cx="http://schemas.microsoft.com/office/drawing/2014/chartex" xmlns:cx1="http://schemas.microsoft.com/office/drawing/2015/9/8/chartex" xmlns:cx2="http://schemas.microsoft.com/office/drawing/2015/10/21/chartex" xmlns:cx3="http://schemas.microsoft.com/office/drawing/2016/5/9/chartex" xmlns:cx4="http://schemas.microsoft.com/office/drawing/2016/5/10/chartex" xmlns:cx5="http://schemas.microsoft.com/office/drawing/2016/5/11/chartex" xmlns:cx6="http://schemas.microsoft.com/office/drawing/2016/5/12/chartex" xmlns:cx7="http://schemas.microsoft.com/office/drawing/2016/5/13/chartex" xmlns:cx8="http://schemas.microsoft.com/office/drawing/2016/5/14/chartex" xmlns:mc="http://schemas.openxmlformats.org/markup-compatibility/2006" xmlns:aink="http://schemas.microsoft.com/office/drawing/2016/ink" xmlns:am3d="http://schemas.microsoft.com/office/drawing/2017/model3d" xmlns:o="urn:schemas-microsoft-com:office:office" xmlns:oel="http://schemas.microsoft.com/office/2019/extlst" xmlns:r="http://schemas.openxmlformats.org/officeDocument/2006/relationships" xmlns:m="http://schemas.openxmlformats.org/officeDocument/2006/math" xmlns:v="urn:schemas-microsoft-com:vml" xmlns:wp14="http://schemas.microsoft.com/office/word/2010/wordprocessingDrawing" xmlns:wp="http://schemas.openxmlformats.org/drawingml/2006/wordprocessingDrawing" xmlns:w10="urn:schemas-microsoft-com:office:word" xmlns:w="http://schemas.openxmlformats.org/wordprocessingml/2006/main" xmlns:w14="http://schemas.microsoft.com/office/word/2010/wordml" xmlns:w15="http://schemas.microsoft.com/office/word/2012/wordml" xmlns:w16cex="http://schemas.microsoft.com/office/word/2018/wordml/cex" xmlns:w16cid="http://schemas.microsoft.com/office/word/2016/wordml/cid" xmlns:w16="http://schemas.microsoft.com/office/word/2018/wordml" xmlns:w16du="http://schemas.microsoft.com/office/word/2023/wordml/word16du" xmlns:w16sdtdh="http://schemas.microsoft.com/office/word/2020/wordml/sdtdatahash" xmlns:w16se="http://schemas.microsoft.com/office/word/2015/wordml/symex" xmlns:wpg="http://schemas.microsoft.com/office/word/2010/wordprocessingGroup" xmlns:wpi="http://schemas.microsoft.com/office/word/2010/wordprocessingInk" xmlns:wne="http://schemas.microsoft.com/office/word/2006/wordml" xmlns:wps="http://schemas.microsoft.com/office/word/2010/wordprocessingShape" mc:Ignorable="w14 w15 w16se w16cid w16 w16cex w16sdtdh w16du wp14">
+<w:ftr xmlns:wpc="http://schemas.microsoft.com/office/word/2010/wordprocessingCanvas" xmlns:cx="http://schemas.microsoft.com/office/drawing/2014/chartex" xmlns:cx1="http://schemas.microsoft.com/office/drawing/2015/9/8/chartex" xmlns:cx2="http://schemas.microsoft.com/office/drawing/2015/10/21/chartex" xmlns:cx3="http://schemas.microsoft.com/office/drawing/2016/5/9/chartex" xmlns:cx4="http://schemas.microsoft.com/office/drawing/2016/5/10/chartex" xmlns:cx5="http://schemas.microsoft.com/office/drawing/2016/5/11/chartex" xmlns:cx6="http://schemas.microsoft.com/office/drawing/2016/5/12/chartex" xmlns:cx7="http://schemas.microsoft.com/office/drawing/2016/5/13/chartex" xmlns:cx8="http://schemas.microsoft.com/office/drawing/2016/5/14/chartex" xmlns:mc="http://schemas.openxmlformats.org/markup-compatibility/2006" xmlns:aink="http://schemas.microsoft.com/office/drawing/2016/ink" xmlns:am3d="http://schemas.microsoft.com/office/drawing/2017/model3d" xmlns:o="urn:schemas-microsoft-com:office:office" xmlns:oel="http://schemas.microsoft.com/office/2019/extlst" xmlns:r="http://schemas.openxmlformats.org/officeDocument/2006/relationships" xmlns:m="http://schemas.openxmlformats.org/officeDocument/2006/math" xmlns:v="urn:schemas-microsoft-com:vml" xmlns:wp14="http://schemas.microsoft.com/office/word/2010/wordprocessingDrawing" xmlns:wp="http://schemas.openxmlformats.org/drawingml/2006/wordprocessingDrawing" xmlns:w10="urn:schemas-microsoft-com:office:word" xmlns:w="http://schemas.openxmlformats.org/wordprocessingml/2006/main" xmlns:w14="http://schemas.microsoft.com/office/word/2010/wordml" xmlns:w15="http://schemas.microsoft.com/office/word/2012/wordml" xmlns:w16cex="http://schemas.microsoft.com/office/word/2018/wordml/cex" xmlns:w16cid="http://schemas.microsoft.com/office/word/2016/wordml/cid" xmlns:w16="http://schemas.microsoft.com/office/word/2018/wordml" xmlns:w16du="http://schemas.microsoft.com/office/word/2023/wordml/word16du" xmlns:w16sdtdh="http://schemas.microsoft.com/office/word/2020/wordml/sdtdatahash" xmlns:w16sdtfl="http://schemas.microsoft.com/office/word/2024/wordml/sdtformatlock" xmlns:w16se="http://schemas.microsoft.com/office/word/2015/wordml/symex" xmlns:wpg="http://schemas.microsoft.com/office/word/2010/wordprocessingGroup" xmlns:wpi="http://schemas.microsoft.com/office/word/2010/wordprocessingInk" xmlns:wne="http://schemas.microsoft.com/office/word/2006/wordml" xmlns:wps="http://schemas.microsoft.com/office/word/2010/wordprocessingShape" mc:Ignorable="w14 w15 w16se w16cid w16 w16cex w16sdtdh w16sdtfl w16du wp14">
   <w:p>
     <w:pPr>
       <w:pStyle w:val="Footer"/>
@@ -3045,7 +2869,7 @@
 </file>
 
 <file path=word/footnotes.xml><?xml version="1.0" encoding="utf-8"?>
-<w:footnotes xmlns:wpc="http://schemas.microsoft.com/office/word/2010/wordprocessingCanvas" xmlns:cx="http://schemas.microsoft.com/office/drawing/2014/chartex" xmlns:cx1="http://schemas.microsoft.com/office/drawing/2015/9/8/chartex" xmlns:cx2="http://schemas.microsoft.com/office/drawing/2015/10/21/chartex" xmlns:cx3="http://schemas.microsoft.com/office/drawing/2016/5/9/chartex" xmlns:cx4="http://schemas.microsoft.com/office/drawing/2016/5/10/chartex" xmlns:cx5="http://schemas.microsoft.com/office/drawing/2016/5/11/chartex" xmlns:cx6="http://schemas.microsoft.com/office/drawing/2016/5/12/chartex" xmlns:cx7="http://schemas.microsoft.com/office/drawing/2016/5/13/chartex" xmlns:cx8="http://schemas.microsoft.com/office/drawing/2016/5/14/chartex" xmlns:mc="http://schemas.openxmlformats.org/markup-compatibility/2006" xmlns:aink="http://schemas.microsoft.com/office/drawing/2016/ink" xmlns:am3d="http://schemas.microsoft.com/office/drawing/2017/model3d" xmlns:o="urn:schemas-microsoft-com:office:office" xmlns:oel="http://schemas.microsoft.com/office/2019/extlst" xmlns:r="http://schemas.openxmlformats.org/officeDocument/2006/relationships" xmlns:m="http://schemas.openxmlformats.org/officeDocument/2006/math" xmlns:v="urn:schemas-microsoft-com:vml" xmlns:wp14="http://schemas.microsoft.com/office/word/2010/wordprocessingDrawing" xmlns:wp="http://schemas.openxmlformats.org/drawingml/2006/wordprocessingDrawing" xmlns:w10="urn:schemas-microsoft-com:office:word" xmlns:w="http://schemas.openxmlformats.org/wordprocessingml/2006/main" xmlns:w14="http://schemas.microsoft.com/office/word/2010/wordml" xmlns:w15="http://schemas.microsoft.com/office/word/2012/wordml" xmlns:w16cex="http://schemas.microsoft.com/office/word/2018/wordml/cex" xmlns:w16cid="http://schemas.microsoft.com/office/word/2016/wordml/cid" xmlns:w16="http://schemas.microsoft.com/office/word/2018/wordml" xmlns:w16du="http://schemas.microsoft.com/office/word/2023/wordml/word16du" xmlns:w16sdtdh="http://schemas.microsoft.com/office/word/2020/wordml/sdtdatahash" xmlns:w16se="http://schemas.microsoft.com/office/word/2015/wordml/symex" xmlns:wpg="http://schemas.microsoft.com/office/word/2010/wordprocessingGroup" xmlns:wpi="http://schemas.microsoft.com/office/word/2010/wordprocessingInk" xmlns:wne="http://schemas.microsoft.com/office/word/2006/wordml" xmlns:wps="http://schemas.microsoft.com/office/word/2010/wordprocessingShape" mc:Ignorable="w14 w15 w16se w16cid w16 w16cex w16sdtdh w16du wp14">
+<w:footnotes xmlns:wpc="http://schemas.microsoft.com/office/word/2010/wordprocessingCanvas" xmlns:cx="http://schemas.microsoft.com/office/drawing/2014/chartex" xmlns:cx1="http://schemas.microsoft.com/office/drawing/2015/9/8/chartex" xmlns:cx2="http://schemas.microsoft.com/office/drawing/2015/10/21/chartex" xmlns:cx3="http://schemas.microsoft.com/office/drawing/2016/5/9/chartex" xmlns:cx4="http://schemas.microsoft.com/office/drawing/2016/5/10/chartex" xmlns:cx5="http://schemas.microsoft.com/office/drawing/2016/5/11/chartex" xmlns:cx6="http://schemas.microsoft.com/office/drawing/2016/5/12/chartex" xmlns:cx7="http://schemas.microsoft.com/office/drawing/2016/5/13/chartex" xmlns:cx8="http://schemas.microsoft.com/office/drawing/2016/5/14/chartex" xmlns:mc="http://schemas.openxmlformats.org/markup-compatibility/2006" xmlns:aink="http://schemas.microsoft.com/office/drawing/2016/ink" xmlns:am3d="http://schemas.microsoft.com/office/drawing/2017/model3d" xmlns:o="urn:schemas-microsoft-com:office:office" xmlns:oel="http://schemas.microsoft.com/office/2019/extlst" xmlns:r="http://schemas.openxmlformats.org/officeDocument/2006/relationships" xmlns:m="http://schemas.openxmlformats.org/officeDocument/2006/math" xmlns:v="urn:schemas-microsoft-com:vml" xmlns:wp14="http://schemas.microsoft.com/office/word/2010/wordprocessingDrawing" xmlns:wp="http://schemas.openxmlformats.org/drawingml/2006/wordprocessingDrawing" xmlns:w10="urn:schemas-microsoft-com:office:word" xmlns:w="http://schemas.openxmlformats.org/wordprocessingml/2006/main" xmlns:w14="http://schemas.microsoft.com/office/word/2010/wordml" xmlns:w15="http://schemas.microsoft.com/office/word/2012/wordml" xmlns:w16cex="http://schemas.microsoft.com/office/word/2018/wordml/cex" xmlns:w16cid="http://schemas.microsoft.com/office/word/2016/wordml/cid" xmlns:w16="http://schemas.microsoft.com/office/word/2018/wordml" xmlns:w16du="http://schemas.microsoft.com/office/word/2023/wordml/word16du" xmlns:w16sdtdh="http://schemas.microsoft.com/office/word/2020/wordml/sdtdatahash" xmlns:w16sdtfl="http://schemas.microsoft.com/office/word/2024/wordml/sdtformatlock" xmlns:w16se="http://schemas.microsoft.com/office/word/2015/wordml/symex" xmlns:wpg="http://schemas.microsoft.com/office/word/2010/wordprocessingGroup" xmlns:wpi="http://schemas.microsoft.com/office/word/2010/wordprocessingInk" xmlns:wne="http://schemas.microsoft.com/office/word/2006/wordml" xmlns:wps="http://schemas.microsoft.com/office/word/2010/wordprocessingShape" mc:Ignorable="w14 w15 w16se w16cid w16 w16cex w16sdtdh w16sdtfl w16du wp14">
   <w:footnote w:type="separator" w:id="-1">
     <w:p>
       <w:r>
@@ -3064,7 +2888,7 @@
 </file>
 
 <file path=word/numbering.xml><?xml version="1.0" encoding="utf-8"?>
-<w:numbering xmlns:wpc="http://schemas.microsoft.com/office/word/2010/wordprocessingCanvas" xmlns:cx="http://schemas.microsoft.com/office/drawing/2014/chartex" xmlns:cx1="http://schemas.microsoft.com/office/drawing/2015/9/8/chartex" xmlns:cx2="http://schemas.microsoft.com/office/drawing/2015/10/21/chartex" xmlns:cx3="http://schemas.microsoft.com/office/drawing/2016/5/9/chartex" xmlns:cx4="http://schemas.microsoft.com/office/drawing/2016/5/10/chartex" xmlns:cx5="http://schemas.microsoft.com/office/drawing/2016/5/11/chartex" xmlns:cx6="http://schemas.microsoft.com/office/drawing/2016/5/12/chartex" xmlns:cx7="http://schemas.microsoft.com/office/drawing/2016/5/13/chartex" xmlns:cx8="http://schemas.microsoft.com/office/drawing/2016/5/14/chartex" xmlns:mc="http://schemas.openxmlformats.org/markup-compatibility/2006" xmlns:aink="http://schemas.microsoft.com/office/drawing/2016/ink" xmlns:am3d="http://schemas.microsoft.com/office/drawing/2017/model3d" xmlns:o="urn:schemas-microsoft-com:office:office" xmlns:oel="http://schemas.microsoft.com/office/2019/extlst" xmlns:r="http://schemas.openxmlformats.org/officeDocument/2006/relationships" xmlns:m="http://schemas.openxmlformats.org/officeDocument/2006/math" xmlns:v="urn:schemas-microsoft-com:vml" xmlns:wp14="http://schemas.microsoft.com/office/word/2010/wordprocessingDrawing" xmlns:wp="http://schemas.openxmlformats.org/drawingml/2006/wordprocessingDrawing" xmlns:w10="urn:schemas-microsoft-com:office:word" xmlns:w="http://schemas.openxmlformats.org/wordprocessingml/2006/main" xmlns:w14="http://schemas.microsoft.com/office/word/2010/wordml" xmlns:w15="http://schemas.microsoft.com/office/word/2012/wordml" xmlns:w16cex="http://schemas.microsoft.com/office/word/2018/wordml/cex" xmlns:w16cid="http://schemas.microsoft.com/office/word/2016/wordml/cid" xmlns:w16="http://schemas.microsoft.com/office/word/2018/wordml" xmlns:w16du="http://schemas.microsoft.com/office/word/2023/wordml/word16du" xmlns:w16sdtdh="http://schemas.microsoft.com/office/word/2020/wordml/sdtdatahash" xmlns:w16se="http://schemas.microsoft.com/office/word/2015/wordml/symex" xmlns:wpg="http://schemas.microsoft.com/office/word/2010/wordprocessingGroup" xmlns:wpi="http://schemas.microsoft.com/office/word/2010/wordprocessingInk" xmlns:wne="http://schemas.microsoft.com/office/word/2006/wordml" xmlns:wps="http://schemas.microsoft.com/office/word/2010/wordprocessingShape" mc:Ignorable="w14 w15 w16se w16cid w16 w16cex w16sdtdh w16du wp14">
+<w:numbering xmlns:wpc="http://schemas.microsoft.com/office/word/2010/wordprocessingCanvas" xmlns:cx="http://schemas.microsoft.com/office/drawing/2014/chartex" xmlns:cx1="http://schemas.microsoft.com/office/drawing/2015/9/8/chartex" xmlns:cx2="http://schemas.microsoft.com/office/drawing/2015/10/21/chartex" xmlns:cx3="http://schemas.microsoft.com/office/drawing/2016/5/9/chartex" xmlns:cx4="http://schemas.microsoft.com/office/drawing/2016/5/10/chartex" xmlns:cx5="http://schemas.microsoft.com/office/drawing/2016/5/11/chartex" xmlns:cx6="http://schemas.microsoft.com/office/drawing/2016/5/12/chartex" xmlns:cx7="http://schemas.microsoft.com/office/drawing/2016/5/13/chartex" xmlns:cx8="http://schemas.microsoft.com/office/drawing/2016/5/14/chartex" xmlns:mc="http://schemas.openxmlformats.org/markup-compatibility/2006" xmlns:aink="http://schemas.microsoft.com/office/drawing/2016/ink" xmlns:am3d="http://schemas.microsoft.com/office/drawing/2017/model3d" xmlns:o="urn:schemas-microsoft-com:office:office" xmlns:oel="http://schemas.microsoft.com/office/2019/extlst" xmlns:r="http://schemas.openxmlformats.org/officeDocument/2006/relationships" xmlns:m="http://schemas.openxmlformats.org/officeDocument/2006/math" xmlns:v="urn:schemas-microsoft-com:vml" xmlns:wp14="http://schemas.microsoft.com/office/word/2010/wordprocessingDrawing" xmlns:wp="http://schemas.openxmlformats.org/drawingml/2006/wordprocessingDrawing" xmlns:w10="urn:schemas-microsoft-com:office:word" xmlns:w="http://schemas.openxmlformats.org/wordprocessingml/2006/main" xmlns:w14="http://schemas.microsoft.com/office/word/2010/wordml" xmlns:w15="http://schemas.microsoft.com/office/word/2012/wordml" xmlns:w16cex="http://schemas.microsoft.com/office/word/2018/wordml/cex" xmlns:w16cid="http://schemas.microsoft.com/office/word/2016/wordml/cid" xmlns:w16="http://schemas.microsoft.com/office/word/2018/wordml" xmlns:w16du="http://schemas.microsoft.com/office/word/2023/wordml/word16du" xmlns:w16sdtdh="http://schemas.microsoft.com/office/word/2020/wordml/sdtdatahash" xmlns:w16sdtfl="http://schemas.microsoft.com/office/word/2024/wordml/sdtformatlock" xmlns:w16se="http://schemas.microsoft.com/office/word/2015/wordml/symex" xmlns:wpg="http://schemas.microsoft.com/office/word/2010/wordprocessingGroup" xmlns:wpi="http://schemas.microsoft.com/office/word/2010/wordprocessingInk" xmlns:wne="http://schemas.microsoft.com/office/word/2006/wordml" xmlns:wps="http://schemas.microsoft.com/office/word/2010/wordprocessingShape" mc:Ignorable="w14 w15 w16se w16cid w16 w16cex w16sdtdh w16sdtfl w16du wp14">
   <w:abstractNum w:abstractNumId="0" w15:restartNumberingAfterBreak="0">
     <w:nsid w:val="FFFFFF1D"/>
     <w:multiLevelType w:val="multilevel"/>
@@ -7363,7 +7187,7 @@
 </file>
 
 <file path=word/styles.xml><?xml version="1.0" encoding="utf-8"?>
-<w:styles xmlns:mc="http://schemas.openxmlformats.org/markup-compatibility/2006" xmlns:r="http://schemas.openxmlformats.org/officeDocument/2006/relationships" xmlns:w="http://schemas.openxmlformats.org/wordprocessingml/2006/main" xmlns:w14="http://schemas.microsoft.com/office/word/2010/wordml" xmlns:w15="http://schemas.microsoft.com/office/word/2012/wordml" xmlns:w16cex="http://schemas.microsoft.com/office/word/2018/wordml/cex" xmlns:w16cid="http://schemas.microsoft.com/office/word/2016/wordml/cid" xmlns:w16="http://schemas.microsoft.com/office/word/2018/wordml" xmlns:w16du="http://schemas.microsoft.com/office/word/2023/wordml/word16du" xmlns:w16sdtdh="http://schemas.microsoft.com/office/word/2020/wordml/sdtdatahash" xmlns:w16se="http://schemas.microsoft.com/office/word/2015/wordml/symex" mc:Ignorable="w14 w15 w16se w16cid w16 w16cex w16sdtdh w16du">
+<w:styles xmlns:mc="http://schemas.openxmlformats.org/markup-compatibility/2006" xmlns:r="http://schemas.openxmlformats.org/officeDocument/2006/relationships" xmlns:w="http://schemas.openxmlformats.org/wordprocessingml/2006/main" xmlns:w14="http://schemas.microsoft.com/office/word/2010/wordml" xmlns:w15="http://schemas.microsoft.com/office/word/2012/wordml" xmlns:w16cex="http://schemas.microsoft.com/office/word/2018/wordml/cex" xmlns:w16cid="http://schemas.microsoft.com/office/word/2016/wordml/cid" xmlns:w16="http://schemas.microsoft.com/office/word/2018/wordml" xmlns:w16du="http://schemas.microsoft.com/office/word/2023/wordml/word16du" xmlns:w16sdtdh="http://schemas.microsoft.com/office/word/2020/wordml/sdtdatahash" xmlns:w16sdtfl="http://schemas.microsoft.com/office/word/2024/wordml/sdtformatlock" xmlns:w16se="http://schemas.microsoft.com/office/word/2015/wordml/symex" mc:Ignorable="w14 w15 w16se w16cid w16 w16cex w16sdtdh w16sdtfl w16du">
   <w:docDefaults>
     <w:rPrDefault>
       <w:rPr>
@@ -7772,6 +7596,7 @@
   <w:style w:type="character" w:default="1" w:styleId="DefaultParagraphFont">
     <w:name w:val="Default Paragraph Font"/>
     <w:uiPriority w:val="1"/>
+    <w:semiHidden/>
     <w:unhideWhenUsed/>
   </w:style>
   <w:style w:type="table" w:default="1" w:styleId="TableNormal">
